--- a/dissertation/05_Introduction.docx
+++ b/dissertation/05_Introduction.docx
@@ -977,7 +977,27 @@
           <w:sz w:val="24"/>
           <w:szCs w:val="24"/>
         </w:rPr>
-        <w:t xml:space="preserve">. Empirical work is reaching the same conclusion, in 2009 Elinor Ostrom received her Nobel prize for pointing out under what conditions, ecological and social, societies can avoid the tragedy of the commons </w:t>
+        <w:t xml:space="preserve">. Empirical work is reaching the same conclusion, in 2009 Elinor </w:t>
+      </w:r>
+      <w:proofErr w:type="spellStart"/>
+      <w:r>
+        <w:rPr>
+          <w:rFonts w:ascii="Times New Roman" w:hAnsi="Times New Roman" w:cs="Times New Roman"/>
+          <w:b w:val="0"/>
+          <w:sz w:val="24"/>
+          <w:szCs w:val="24"/>
+        </w:rPr>
+        <w:t>Ostrom</w:t>
+      </w:r>
+      <w:proofErr w:type="spellEnd"/>
+      <w:r>
+        <w:rPr>
+          <w:rFonts w:ascii="Times New Roman" w:hAnsi="Times New Roman" w:cs="Times New Roman"/>
+          <w:b w:val="0"/>
+          <w:sz w:val="24"/>
+          <w:szCs w:val="24"/>
+        </w:rPr>
+        <w:t xml:space="preserve"> received her Nobel prize for pointing out under what conditions, ecological and social, societies can avoid the tragedy of the commons </w:t>
       </w:r>
       <w:r>
         <w:rPr>
@@ -1145,7 +1165,47 @@
           <w:sz w:val="24"/>
           <w:szCs w:val="24"/>
         </w:rPr>
-        <w:t>(Wilen, Smith, and Lockwood 2002; Smith and Wilen 2003)</w:t>
+        <w:t>(</w:t>
+      </w:r>
+      <w:proofErr w:type="spellStart"/>
+      <w:r>
+        <w:rPr>
+          <w:rFonts w:ascii="Times New Roman" w:hAnsi="Times New Roman" w:cs="Times New Roman"/>
+          <w:b w:val="0"/>
+          <w:sz w:val="24"/>
+          <w:szCs w:val="24"/>
+        </w:rPr>
+        <w:t>Wilen</w:t>
+      </w:r>
+      <w:proofErr w:type="spellEnd"/>
+      <w:r>
+        <w:rPr>
+          <w:rFonts w:ascii="Times New Roman" w:hAnsi="Times New Roman" w:cs="Times New Roman"/>
+          <w:b w:val="0"/>
+          <w:sz w:val="24"/>
+          <w:szCs w:val="24"/>
+        </w:rPr>
+        <w:t xml:space="preserve">, Smith, and Lockwood 2002; Smith and </w:t>
+      </w:r>
+      <w:proofErr w:type="spellStart"/>
+      <w:r>
+        <w:rPr>
+          <w:rFonts w:ascii="Times New Roman" w:hAnsi="Times New Roman" w:cs="Times New Roman"/>
+          <w:b w:val="0"/>
+          <w:sz w:val="24"/>
+          <w:szCs w:val="24"/>
+        </w:rPr>
+        <w:t>Wilen</w:t>
+      </w:r>
+      <w:proofErr w:type="spellEnd"/>
+      <w:r>
+        <w:rPr>
+          <w:rFonts w:ascii="Times New Roman" w:hAnsi="Times New Roman" w:cs="Times New Roman"/>
+          <w:b w:val="0"/>
+          <w:sz w:val="24"/>
+          <w:szCs w:val="24"/>
+        </w:rPr>
+        <w:t xml:space="preserve"> 2003)</w:t>
       </w:r>
       <w:r>
         <w:rPr>
@@ -1155,6 +1215,15 @@
           <w:szCs w:val="24"/>
         </w:rPr>
         <w:fldChar w:fldCharType="end"/>
+      </w:r>
+      <w:r>
+        <w:rPr>
+          <w:rFonts w:ascii="Times New Roman" w:hAnsi="Times New Roman" w:cs="Times New Roman"/>
+          <w:b w:val="0"/>
+          <w:sz w:val="24"/>
+          <w:szCs w:val="24"/>
+        </w:rPr>
+        <w:t xml:space="preserve"> </w:t>
       </w:r>
       <w:r>
         <w:rPr>
@@ -1374,7 +1443,25 @@
           <w:sz w:val="24"/>
           <w:szCs w:val="24"/>
         </w:rPr>
-        <w:t>. But these fisheries typically also have rich data on the people who harvest them, the fishermen. This data has been much less explored at a systems level. In the following two chapters I focus on the US west coast commercial fishery system using a dataset capturing landings for all commercial fisheries between 2009 and 2013 to developing new, nuanced ways of understanding how people interact with their environment.</w:t>
+        <w:t>. But these fisheries typically also have rich data on the people who harvest them, the fishermen. This data has been much less explored at a systems level. In the following two chapters I focus on the US west coast commercial fishery system using a dataset capturing landings for all c</w:t>
+      </w:r>
+      <w:r>
+        <w:rPr>
+          <w:rFonts w:ascii="Times New Roman" w:hAnsi="Times New Roman" w:cs="Times New Roman"/>
+          <w:b w:val="0"/>
+          <w:sz w:val="24"/>
+          <w:szCs w:val="24"/>
+        </w:rPr>
+        <w:t>ommercial fisheries between 2006 and 2014</w:t>
+      </w:r>
+      <w:r>
+        <w:rPr>
+          <w:rFonts w:ascii="Times New Roman" w:hAnsi="Times New Roman" w:cs="Times New Roman"/>
+          <w:b w:val="0"/>
+          <w:sz w:val="24"/>
+          <w:szCs w:val="24"/>
+        </w:rPr>
+        <w:t xml:space="preserve"> to developing new, nuanced ways of understanding how people interact with their environment.</w:t>
       </w:r>
     </w:p>
     <w:p>
@@ -1804,7 +1891,18 @@
           <w:sz w:val="24"/>
           <w:szCs w:val="24"/>
         </w:rPr>
-        <w:t xml:space="preserve">Castree, Noel, William M Adams, John Barry, Daniel Brockington, Bram Büscher, Esteve Corbera, David Demeritt, et al. 2014. “Changing the Intellectual Climate.” </w:t>
+        <w:t>Castree, Noel, William M Adams, John Barry, Daniel Brockington, Bram Büscher, Esteve Corbera, David Demeritt, et al. 2014. “Changing the Intellectual</w:t>
+      </w:r>
+      <w:bookmarkStart w:id="0" w:name="_GoBack"/>
+      <w:bookmarkEnd w:id="0"/>
+      <w:r>
+        <w:rPr>
+          <w:rFonts w:ascii="Times New Roman" w:hAnsi="Times New Roman" w:cs="Times New Roman"/>
+          <w:b w:val="0"/>
+          <w:sz w:val="24"/>
+          <w:szCs w:val="24"/>
+        </w:rPr>
+        <w:t xml:space="preserve"> Climate.” </w:t>
       </w:r>
       <w:r>
         <w:rPr>
@@ -3300,29 +3398,6 @@
         </w:rPr>
         <w:fldChar w:fldCharType="end"/>
       </w:r>
-    </w:p>
-    <w:p>
-      <w:pPr>
-        <w:rPr>
-          <w:rFonts w:ascii="Times New Roman" w:hAnsi="Times New Roman" w:cs="Times New Roman"/>
-          <w:b w:val="0"/>
-          <w:sz w:val="24"/>
-          <w:szCs w:val="24"/>
-        </w:rPr>
-      </w:pPr>
-      <w:r>
-        <w:rPr>
-          <w:rFonts w:ascii="Times New Roman" w:hAnsi="Times New Roman" w:cs="Times New Roman"/>
-          <w:b w:val="0"/>
-          <w:sz w:val="24"/>
-          <w:szCs w:val="24"/>
-        </w:rPr>
-        <w:br w:type="page"/>
-      </w:r>
-    </w:p>
-    <w:p>
-      <w:bookmarkStart w:id="0" w:name="_GoBack"/>
-      <w:bookmarkEnd w:id="0"/>
     </w:p>
     <w:sectPr>
       <w:pgSz w:w="12240" w:h="15840"/>
